--- a/docs/接口文档/用户端接口文档-天气导入-设备导入.docx
+++ b/docs/接口文档/用户端接口文档-天气导入-设备导入.docx
@@ -6,6 +6,7 @@
       <w:pPr>
         <w:jc w:val="center"/>
         <w:rPr>
+          <w:rFonts w:hint="eastAsia"/>
           <w:sz w:val="32"/>
           <w:szCs w:val="32"/>
         </w:rPr>
@@ -17,23 +18,6 @@
           <w:szCs w:val="32"/>
         </w:rPr>
         <w:t>用户接口-天气导入-设备导入</w:t>
-      </w:r>
-    </w:p>
-    <w:p>
-      <w:pPr>
-        <w:widowControl/>
-        <w:jc w:val="left"/>
-        <w:rPr>
-          <w:sz w:val="32"/>
-          <w:szCs w:val="32"/>
-        </w:rPr>
-      </w:pPr>
-      <w:r>
-        <w:rPr>
-          <w:sz w:val="32"/>
-          <w:szCs w:val="32"/>
-        </w:rPr>
-        <w:br w:type="page"/>
       </w:r>
     </w:p>
     <w:p>
@@ -56,7 +40,6 @@
           <w:sz w:val="32"/>
           <w:szCs w:val="32"/>
         </w:rPr>
-        <w:lastRenderedPageBreak/>
         <w:t>天气导入</w:t>
       </w:r>
     </w:p>
@@ -130,12 +113,14 @@
               <w:pStyle w:val="a3"/>
               <w:ind w:left="360" w:firstLineChars="0" w:firstLine="0"/>
             </w:pPr>
+            <w:proofErr w:type="spellStart"/>
             <w:r>
               <w:rPr>
                 <w:rFonts w:hint="eastAsia"/>
               </w:rPr>
               <w:t>wlbs</w:t>
             </w:r>
+            <w:proofErr w:type="spellEnd"/>
             <w:r>
               <w:t>/</w:t>
             </w:r>
@@ -311,6 +296,12 @@
             <w:r>
               <w:t>        "weather":2,</w:t>
             </w:r>
+            <w:r>
+              <w:rPr>
+                <w:rFonts w:hint="eastAsia"/>
+              </w:rPr>
+              <w:t>——int</w:t>
+            </w:r>
           </w:p>
           <w:p>
             <w:pPr>
@@ -320,6 +311,12 @@
             <w:r>
               <w:t>        "temperature": 36,</w:t>
             </w:r>
+            <w:r>
+              <w:rPr>
+                <w:rFonts w:hint="eastAsia"/>
+              </w:rPr>
+              <w:t>——int</w:t>
+            </w:r>
           </w:p>
           <w:p>
             <w:pPr>
@@ -329,6 +326,12 @@
             <w:r>
               <w:t>        "wind":"2",</w:t>
             </w:r>
+            <w:r>
+              <w:rPr>
+                <w:rFonts w:hint="eastAsia"/>
+              </w:rPr>
+              <w:t>——String</w:t>
+            </w:r>
           </w:p>
           <w:p>
             <w:pPr>
@@ -338,14 +341,17 @@
             <w:r>
               <w:t>        "humidity": 40</w:t>
             </w:r>
-          </w:p>
-          <w:p>
-            <w:pPr>
-              <w:pStyle w:val="a3"/>
-              <w:ind w:left="360"/>
-              <w:rPr>
-                <w:rFonts w:hint="eastAsia"/>
-              </w:rPr>
+            <w:r>
+              <w:rPr>
+                <w:rFonts w:hint="eastAsia"/>
+              </w:rPr>
+              <w:t>——int</w:t>
+            </w:r>
+          </w:p>
+          <w:p>
+            <w:pPr>
+              <w:pStyle w:val="a3"/>
+              <w:ind w:left="360"/>
             </w:pPr>
             <w:r>
               <w:t>    }</w:t>
@@ -377,9 +383,6 @@
             <w:pPr>
               <w:pStyle w:val="a3"/>
               <w:ind w:firstLineChars="0" w:firstLine="0"/>
-              <w:rPr>
-                <w:rFonts w:hint="eastAsia"/>
-              </w:rPr>
             </w:pPr>
             <w:r>
               <w:rPr>
@@ -428,14 +431,25 @@
               </w:rPr>
               <w:t>：</w:t>
             </w:r>
-          </w:p>
-          <w:p>
-            <w:pPr>
-              <w:pStyle w:val="a3"/>
-              <w:ind w:left="360"/>
-            </w:pPr>
-            <w:r>
-              <w:t>weatherlist: [</w:t>
+            <w:r>
+              <w:rPr>
+                <w:rFonts w:hint="eastAsia"/>
+              </w:rPr>
+              <w:t>对应weather字段</w:t>
+            </w:r>
+          </w:p>
+          <w:p>
+            <w:pPr>
+              <w:pStyle w:val="a3"/>
+              <w:ind w:left="360"/>
+            </w:pPr>
+            <w:proofErr w:type="spellStart"/>
+            <w:r>
+              <w:t>weatherlist</w:t>
+            </w:r>
+            <w:proofErr w:type="spellEnd"/>
+            <w:r>
+              <w:t>: [</w:t>
             </w:r>
           </w:p>
           <w:p>
@@ -550,9 +564,6 @@
             <w:pPr>
               <w:pStyle w:val="a3"/>
               <w:ind w:left="360" w:firstLineChars="0" w:firstLine="0"/>
-              <w:rPr>
-                <w:rFonts w:hint="eastAsia"/>
-              </w:rPr>
             </w:pPr>
           </w:p>
         </w:tc>
@@ -614,7 +625,7 @@
       <w:tr>
         <w:tc>
           <w:tcPr>
-            <w:tcW w:w="2187" w:type="dxa"/>
+            <w:tcW w:w="537" w:type="dxa"/>
           </w:tcPr>
           <w:p>
             <w:pPr>
@@ -628,19 +639,21 @@
         </w:tc>
         <w:tc>
           <w:tcPr>
-            <w:tcW w:w="5749" w:type="dxa"/>
+            <w:tcW w:w="7399" w:type="dxa"/>
           </w:tcPr>
           <w:p>
             <w:pPr>
               <w:pStyle w:val="a3"/>
               <w:ind w:left="360" w:firstLineChars="0" w:firstLine="0"/>
             </w:pPr>
+            <w:proofErr w:type="spellStart"/>
             <w:r>
               <w:rPr>
                 <w:rFonts w:hint="eastAsia"/>
               </w:rPr>
               <w:t>wlbs</w:t>
             </w:r>
+            <w:proofErr w:type="spellEnd"/>
             <w:r>
               <w:t>/</w:t>
             </w:r>
@@ -656,7 +669,7 @@
       <w:tr>
         <w:tc>
           <w:tcPr>
-            <w:tcW w:w="2187" w:type="dxa"/>
+            <w:tcW w:w="537" w:type="dxa"/>
           </w:tcPr>
           <w:p>
             <w:pPr>
@@ -673,7 +686,7 @@
         </w:tc>
         <w:tc>
           <w:tcPr>
-            <w:tcW w:w="5749" w:type="dxa"/>
+            <w:tcW w:w="7399" w:type="dxa"/>
           </w:tcPr>
           <w:p>
             <w:pPr>
@@ -689,7 +702,7 @@
       <w:tr>
         <w:tc>
           <w:tcPr>
-            <w:tcW w:w="2187" w:type="dxa"/>
+            <w:tcW w:w="537" w:type="dxa"/>
           </w:tcPr>
           <w:p>
             <w:pPr>
@@ -700,20 +713,20 @@
               <w:rPr>
                 <w:rFonts w:hint="eastAsia"/>
               </w:rPr>
-              <w:t>发送数</w:t>
+              <w:t>发</w:t>
             </w:r>
             <w:r>
               <w:rPr>
                 <w:rFonts w:hint="eastAsia"/>
               </w:rPr>
               <w:lastRenderedPageBreak/>
-              <w:t>据格式</w:t>
+              <w:t>送数据格式</w:t>
             </w:r>
           </w:p>
         </w:tc>
         <w:tc>
           <w:tcPr>
-            <w:tcW w:w="5749" w:type="dxa"/>
+            <w:tcW w:w="7399" w:type="dxa"/>
           </w:tcPr>
           <w:p>
             <w:pPr>
@@ -726,7 +739,7 @@
       <w:tr>
         <w:tc>
           <w:tcPr>
-            <w:tcW w:w="2187" w:type="dxa"/>
+            <w:tcW w:w="537" w:type="dxa"/>
           </w:tcPr>
           <w:p>
             <w:pPr>
@@ -743,7 +756,7 @@
         </w:tc>
         <w:tc>
           <w:tcPr>
-            <w:tcW w:w="5749" w:type="dxa"/>
+            <w:tcW w:w="7399" w:type="dxa"/>
           </w:tcPr>
           <w:p>
             <w:pPr>
@@ -754,6 +767,18 @@
               <w:rPr>
                 <w:rFonts w:hint="eastAsia"/>
               </w:rPr>
+              <w:t>成功</w:t>
+            </w:r>
+          </w:p>
+          <w:p>
+            <w:pPr>
+              <w:pStyle w:val="a3"/>
+              <w:ind w:left="360" w:firstLineChars="0" w:firstLine="0"/>
+            </w:pPr>
+            <w:r>
+              <w:rPr>
+                <w:rFonts w:hint="eastAsia"/>
+              </w:rPr>
               <w:t>{</w:t>
             </w:r>
           </w:p>
@@ -767,34 +792,78 @@
             </w:r>
             <w:r>
               <w:tab/>
-              <w:t>“success”:(</w:t>
-            </w:r>
-            <w:r>
-              <w:rPr>
-                <w:rFonts w:hint="eastAsia"/>
-              </w:rPr>
-              <w:t>若</w:t>
-            </w:r>
-            <w:r>
-              <w:rPr>
-                <w:rFonts w:hint="eastAsia"/>
-              </w:rPr>
-              <w:t>获取</w:t>
-            </w:r>
-            <w:r>
-              <w:rPr>
-                <w:rFonts w:hint="eastAsia"/>
-              </w:rPr>
-              <w:t>成功则为true，否则为false)，</w:t>
-            </w:r>
-          </w:p>
-          <w:p>
-            <w:pPr>
-              <w:pStyle w:val="a3"/>
-              <w:ind w:left="360"/>
-            </w:pPr>
-            <w:r>
-              <w:t>"data":{</w:t>
+              <w:t>“</w:t>
+            </w:r>
+            <w:proofErr w:type="spellStart"/>
+            <w:r>
+              <w:t>success”:</w:t>
+            </w:r>
+            <w:r>
+              <w:rPr>
+                <w:rFonts w:hint="eastAsia"/>
+              </w:rPr>
+              <w:t>true</w:t>
+            </w:r>
+            <w:proofErr w:type="spellEnd"/>
+            <w:r>
+              <w:rPr>
+                <w:rFonts w:hint="eastAsia"/>
+              </w:rPr>
+              <w:t>，</w:t>
+            </w:r>
+          </w:p>
+          <w:p>
+            <w:pPr>
+              <w:pStyle w:val="a3"/>
+              <w:ind w:left="360" w:firstLineChars="0"/>
+            </w:pPr>
+            <w:r>
+              <w:rPr>
+                <w:rFonts w:hint="eastAsia"/>
+              </w:rPr>
+              <w:t>“</w:t>
+            </w:r>
+            <w:r>
+              <w:t>message</w:t>
+            </w:r>
+            <w:r>
+              <w:rPr>
+                <w:rFonts w:hint="eastAsia"/>
+              </w:rPr>
+              <w:t>”：“操作成功”</w:t>
+            </w:r>
+          </w:p>
+          <w:p>
+            <w:pPr>
+              <w:pStyle w:val="a3"/>
+              <w:ind w:left="360" w:firstLineChars="0"/>
+              <w:rPr>
+                <w:rFonts w:hint="eastAsia"/>
+              </w:rPr>
+            </w:pPr>
+            <w:r>
+              <w:rPr>
+                <w:rFonts w:hint="eastAsia"/>
+              </w:rPr>
+              <w:t>“code”：0</w:t>
+            </w:r>
+          </w:p>
+          <w:p>
+            <w:pPr>
+              <w:pStyle w:val="a3"/>
+              <w:ind w:left="360"/>
+            </w:pPr>
+            <w:r>
+              <w:t>"</w:t>
+            </w:r>
+            <w:r>
+              <w:rPr>
+                <w:rFonts w:hint="eastAsia"/>
+              </w:rPr>
+              <w:t>result</w:t>
+            </w:r>
+            <w:r>
+              <w:t>":{</w:t>
             </w:r>
           </w:p>
           <w:p>
@@ -954,9 +1023,6 @@
             <w:pPr>
               <w:pStyle w:val="a3"/>
               <w:ind w:left="360"/>
-              <w:rPr>
-                <w:rFonts w:hint="eastAsia"/>
-              </w:rPr>
             </w:pPr>
             <w:r>
               <w:t>                "picurl":"http://localhost:8080/static/devicepic/personal_device_1.png",</w:t>
@@ -986,7 +1052,15 @@
               <w:ind w:left="360"/>
             </w:pPr>
             <w:r>
-              <w:t>                "devicetype":"Mesh",</w:t>
+              <w:t>                "</w:t>
+            </w:r>
+            <w:proofErr w:type="spellStart"/>
+            <w:r>
+              <w:t>devicetype</w:t>
+            </w:r>
+            <w:proofErr w:type="spellEnd"/>
+            <w:r>
+              <w:t>":"Mesh",</w:t>
             </w:r>
           </w:p>
           <w:p>
@@ -1004,7 +1078,23 @@
               <w:ind w:left="360"/>
             </w:pPr>
             <w:r>
-              <w:t>                "short_cut":"iMesh宽带自组网背负台产品，配有电池，具有RJ45/HDMI/WiFi/蓝牙等多种接口，支持单兵背负/支架挂配/无人机便携等，适用于应急场景前端视频采集与回传业务。",</w:t>
+              <w:t>                "short_cut":"</w:t>
+            </w:r>
+            <w:proofErr w:type="spellStart"/>
+            <w:r>
+              <w:t>iMesh</w:t>
+            </w:r>
+            <w:proofErr w:type="spellEnd"/>
+            <w:r>
+              <w:t>宽带自组网背负台产品，配有电池，具有RJ45/HDMI/</w:t>
+            </w:r>
+            <w:proofErr w:type="spellStart"/>
+            <w:r>
+              <w:t>WiFi</w:t>
+            </w:r>
+            <w:proofErr w:type="spellEnd"/>
+            <w:r>
+              <w:t>/蓝牙等多种接口，支持单兵背负/支架挂配/无人机便携等，适用于应急场景前端视频采集与回传业务。",</w:t>
             </w:r>
           </w:p>
           <w:p>
@@ -1040,7 +1130,15 @@
               <w:ind w:left="360"/>
             </w:pPr>
             <w:r>
-              <w:t>                        "p_title":"频段范围",</w:t>
+              <w:t>                        "</w:t>
+            </w:r>
+            <w:proofErr w:type="spellStart"/>
+            <w:r>
+              <w:t>p_title</w:t>
+            </w:r>
+            <w:proofErr w:type="spellEnd"/>
+            <w:r>
+              <w:t>":"频段范围",</w:t>
             </w:r>
           </w:p>
           <w:p>
@@ -1076,7 +1174,15 @@
               <w:ind w:left="360"/>
             </w:pPr>
             <w:r>
-              <w:t>                        "p_title":"发射功率",</w:t>
+              <w:t>                        "</w:t>
+            </w:r>
+            <w:proofErr w:type="spellStart"/>
+            <w:r>
+              <w:t>p_title</w:t>
+            </w:r>
+            <w:proofErr w:type="spellEnd"/>
+            <w:r>
+              <w:t>":"发射功率",</w:t>
             </w:r>
           </w:p>
           <w:p>
@@ -1112,7 +1218,16 @@
               <w:ind w:left="360"/>
             </w:pPr>
             <w:r>
-              <w:t>                        "p_title":"载波带宽",</w:t>
+              <w:lastRenderedPageBreak/>
+              <w:t>                        "</w:t>
+            </w:r>
+            <w:proofErr w:type="spellStart"/>
+            <w:r>
+              <w:t>p_title</w:t>
+            </w:r>
+            <w:proofErr w:type="spellEnd"/>
+            <w:r>
+              <w:t>":"载波带宽",</w:t>
             </w:r>
           </w:p>
           <w:p>
@@ -1148,16 +1263,23 @@
               <w:ind w:left="360"/>
             </w:pPr>
             <w:r>
-              <w:t>                        "p_title":"传输距离",</w:t>
-            </w:r>
-          </w:p>
-          <w:p>
-            <w:pPr>
-              <w:pStyle w:val="a3"/>
-              <w:ind w:left="360"/>
-            </w:pPr>
-            <w:r>
-              <w:lastRenderedPageBreak/>
+              <w:t>                        "</w:t>
+            </w:r>
+            <w:proofErr w:type="spellStart"/>
+            <w:r>
+              <w:t>p_title</w:t>
+            </w:r>
+            <w:proofErr w:type="spellEnd"/>
+            <w:r>
+              <w:t>":"传输距离",</w:t>
+            </w:r>
+          </w:p>
+          <w:p>
+            <w:pPr>
+              <w:pStyle w:val="a3"/>
+              <w:ind w:left="360"/>
+            </w:pPr>
+            <w:r>
               <w:t>                        "p_value":"10km(LOS),2km(NLOS)"</w:t>
             </w:r>
           </w:p>
@@ -1185,16 +1307,32 @@
               <w:ind w:left="360"/>
             </w:pPr>
             <w:r>
-              <w:t>                        "p_title":"安装方式",</w:t>
-            </w:r>
-          </w:p>
-          <w:p>
-            <w:pPr>
-              <w:pStyle w:val="a3"/>
-              <w:ind w:left="360"/>
-            </w:pPr>
-            <w:r>
-              <w:t>                        "p_value":"背负、支架挂靠"</w:t>
+              <w:t>                        "</w:t>
+            </w:r>
+            <w:proofErr w:type="spellStart"/>
+            <w:r>
+              <w:t>p_title</w:t>
+            </w:r>
+            <w:proofErr w:type="spellEnd"/>
+            <w:r>
+              <w:t>":"安装方式",</w:t>
+            </w:r>
+          </w:p>
+          <w:p>
+            <w:pPr>
+              <w:pStyle w:val="a3"/>
+              <w:ind w:left="360"/>
+            </w:pPr>
+            <w:r>
+              <w:t>                        "</w:t>
+            </w:r>
+            <w:proofErr w:type="spellStart"/>
+            <w:r>
+              <w:t>p_value</w:t>
+            </w:r>
+            <w:proofErr w:type="spellEnd"/>
+            <w:r>
+              <w:t>":"背负、支架挂靠"</w:t>
             </w:r>
           </w:p>
           <w:p>
@@ -1221,16 +1359,32 @@
               <w:ind w:left="360"/>
             </w:pPr>
             <w:r>
-              <w:t>                        "p_title":"工作温度范围",</w:t>
-            </w:r>
-          </w:p>
-          <w:p>
-            <w:pPr>
-              <w:pStyle w:val="a3"/>
-              <w:ind w:left="360"/>
-            </w:pPr>
-            <w:r>
-              <w:t>                        "p_value":"-40℃～+65℃"</w:t>
+              <w:t>                        "</w:t>
+            </w:r>
+            <w:proofErr w:type="spellStart"/>
+            <w:r>
+              <w:t>p_title</w:t>
+            </w:r>
+            <w:proofErr w:type="spellEnd"/>
+            <w:r>
+              <w:t>":"工作温度范围",</w:t>
+            </w:r>
+          </w:p>
+          <w:p>
+            <w:pPr>
+              <w:pStyle w:val="a3"/>
+              <w:ind w:left="360"/>
+            </w:pPr>
+            <w:r>
+              <w:t>                        "</w:t>
+            </w:r>
+            <w:proofErr w:type="spellStart"/>
+            <w:r>
+              <w:t>p_value</w:t>
+            </w:r>
+            <w:proofErr w:type="spellEnd"/>
+            <w:r>
+              <w:t>":"-40℃～+65℃"</w:t>
             </w:r>
           </w:p>
           <w:p>
@@ -1257,7 +1411,15 @@
               <w:ind w:left="360"/>
             </w:pPr>
             <w:r>
-              <w:t>                        "p_title":"湿度",</w:t>
+              <w:t>                        "</w:t>
+            </w:r>
+            <w:proofErr w:type="spellStart"/>
+            <w:r>
+              <w:t>p_title</w:t>
+            </w:r>
+            <w:proofErr w:type="spellEnd"/>
+            <w:r>
+              <w:t>":"湿度",</w:t>
             </w:r>
           </w:p>
           <w:p>
@@ -1293,7 +1455,15 @@
               <w:ind w:left="360"/>
             </w:pPr>
             <w:r>
-              <w:t>                        "p_title":"防护等级",</w:t>
+              <w:t>                        "</w:t>
+            </w:r>
+            <w:proofErr w:type="spellStart"/>
+            <w:r>
+              <w:t>p_title</w:t>
+            </w:r>
+            <w:proofErr w:type="spellEnd"/>
+            <w:r>
+              <w:t>":"防护等级",</w:t>
             </w:r>
           </w:p>
           <w:p>
@@ -1336,9 +1506,6 @@
             <w:pPr>
               <w:pStyle w:val="a3"/>
               <w:ind w:left="360"/>
-              <w:rPr>
-                <w:rFonts w:hint="eastAsia"/>
-              </w:rPr>
             </w:pPr>
             <w:r>
               <w:t>………</w:t>
@@ -1347,8 +1514,113 @@
           <w:p>
             <w:pPr>
               <w:pStyle w:val="a3"/>
-              <w:ind w:firstLineChars="0" w:firstLine="0"/>
-            </w:pPr>
+              <w:ind w:left="360" w:firstLineChars="0" w:firstLine="0"/>
+              <w:rPr>
+                <w:rFonts w:hint="eastAsia"/>
+              </w:rPr>
+            </w:pPr>
+            <w:r>
+              <w:rPr>
+                <w:rFonts w:hint="eastAsia"/>
+              </w:rPr>
+              <w:t>失败</w:t>
+            </w:r>
+          </w:p>
+          <w:p>
+            <w:pPr>
+              <w:pStyle w:val="a3"/>
+              <w:ind w:left="360" w:firstLineChars="0" w:firstLine="0"/>
+            </w:pPr>
+            <w:r>
+              <w:rPr>
+                <w:rFonts w:hint="eastAsia"/>
+              </w:rPr>
+              <w:t>{</w:t>
+            </w:r>
+          </w:p>
+          <w:p>
+            <w:pPr>
+              <w:pStyle w:val="a3"/>
+              <w:ind w:left="360" w:firstLineChars="0" w:firstLine="0"/>
+            </w:pPr>
+            <w:r>
+              <w:tab/>
+            </w:r>
+            <w:r>
+              <w:tab/>
+              <w:t>“</w:t>
+            </w:r>
+            <w:proofErr w:type="spellStart"/>
+            <w:r>
+              <w:t>success”:</w:t>
+            </w:r>
+            <w:r>
+              <w:rPr>
+                <w:rFonts w:hint="eastAsia"/>
+              </w:rPr>
+              <w:t>true</w:t>
+            </w:r>
+            <w:proofErr w:type="spellEnd"/>
+            <w:r>
+              <w:rPr>
+                <w:rFonts w:hint="eastAsia"/>
+              </w:rPr>
+              <w:t>，</w:t>
+            </w:r>
+          </w:p>
+          <w:p>
+            <w:pPr>
+              <w:pStyle w:val="a3"/>
+              <w:ind w:left="360" w:firstLineChars="0"/>
+            </w:pPr>
+            <w:r>
+              <w:rPr>
+                <w:rFonts w:hint="eastAsia"/>
+              </w:rPr>
+              <w:t>“</w:t>
+            </w:r>
+            <w:r>
+              <w:t>message</w:t>
+            </w:r>
+            <w:r>
+              <w:rPr>
+                <w:rFonts w:hint="eastAsia"/>
+              </w:rPr>
+              <w:t>”：“操作成功”</w:t>
+            </w:r>
+          </w:p>
+          <w:p>
+            <w:pPr>
+              <w:pStyle w:val="a3"/>
+              <w:ind w:left="360" w:firstLineChars="0"/>
+              <w:rPr>
+                <w:rFonts w:hint="eastAsia"/>
+              </w:rPr>
+            </w:pPr>
+            <w:r>
+              <w:rPr>
+                <w:rFonts w:hint="eastAsia"/>
+              </w:rPr>
+              <w:t>“code”：0</w:t>
+            </w:r>
+          </w:p>
+          <w:p>
+            <w:pPr>
+              <w:pStyle w:val="a3"/>
+              <w:ind w:left="360"/>
+            </w:pPr>
+            <w:r>
+              <w:t>"</w:t>
+            </w:r>
+            <w:r>
+              <w:rPr>
+                <w:rFonts w:hint="eastAsia"/>
+              </w:rPr>
+              <w:t>result</w:t>
+            </w:r>
+            <w:r>
+              <w:t>":{ }</w:t>
+            </w:r>
           </w:p>
         </w:tc>
       </w:tr>
@@ -1359,7 +1631,6 @@
         <w:ind w:left="720" w:firstLineChars="0" w:firstLine="0"/>
         <w:jc w:val="left"/>
         <w:rPr>
-          <w:rFonts w:hint="eastAsia"/>
           <w:sz w:val="28"/>
           <w:szCs w:val="28"/>
         </w:rPr>
@@ -1875,6 +2146,7 @@
   <w:style w:type="character" w:default="1" w:styleId="a0">
     <w:name w:val="Default Paragraph Font"/>
     <w:uiPriority w:val="1"/>
+    <w:semiHidden/>
     <w:unhideWhenUsed/>
   </w:style>
   <w:style w:type="table" w:default="1" w:styleId="a1">

--- a/docs/接口文档/用户端接口文档-天气导入-设备导入.docx
+++ b/docs/接口文档/用户端接口文档-天气导入-设备导入.docx
@@ -524,6 +524,8 @@
             <w:r>
               <w:t>          "大雨",</w:t>
             </w:r>
+            <w:bookmarkStart w:id="0" w:name="_GoBack"/>
+            <w:bookmarkEnd w:id="0"/>
           </w:p>
           <w:p>
             <w:pPr>
@@ -619,6 +621,7 @@
         <w:rPr>
           <w:sz w:val="28"/>
           <w:szCs w:val="28"/>
+          <w:highlight w:val="yellow"/>
         </w:rPr>
       </w:pPr>
       <w:r>
@@ -626,6 +629,7 @@
           <w:rFonts w:hint="eastAsia"/>
           <w:sz w:val="28"/>
           <w:szCs w:val="28"/>
+          <w:highlight w:val="yellow"/>
         </w:rPr>
         <w:t>获取设备信息</w:t>
       </w:r>
@@ -694,6 +698,10 @@
             <w:pPr>
               <w:pStyle w:val="5"/>
               <w:ind w:left="360" w:firstLine="0" w:firstLineChars="0"/>
+              <w:rPr>
+                <w:rFonts w:hint="eastAsia" w:eastAsiaTheme="minorEastAsia"/>
+                <w:lang w:val="en-US" w:eastAsia="zh-CN"/>
+              </w:rPr>
             </w:pPr>
             <w:r>
               <w:rPr>
@@ -709,6 +717,13 @@
                 <w:rFonts w:hint="eastAsia"/>
               </w:rPr>
               <w:t>devices</w:t>
+            </w:r>
+            <w:r>
+              <w:rPr>
+                <w:rFonts w:hint="eastAsia"/>
+                <w:lang w:val="en-US" w:eastAsia="zh-CN"/>
+              </w:rPr>
+              <w:t>/</w:t>
             </w:r>
           </w:p>
         </w:tc>
@@ -1253,8 +1268,6 @@
             <w:r>
               <w:t>                        "p_value":"10MHz(典型)，可定制"</w:t>
             </w:r>
-            <w:bookmarkStart w:id="0" w:name="_GoBack"/>
-            <w:bookmarkEnd w:id="0"/>
           </w:p>
           <w:p>
             <w:pPr>
@@ -1646,7 +1659,7 @@
 </file>
 
 <file path=word/numbering.xml><?xml version="1.0" encoding="utf-8"?>
-<w:numbering xmlns:wpc="http://schemas.microsoft.com/office/word/2010/wordprocessingCanvas" xmlns:mc="http://schemas.openxmlformats.org/markup-compatibility/2006" xmlns:o="urn:schemas-microsoft-com:office:office" xmlns:r="http://schemas.openxmlformats.org/officeDocument/2006/relationships" xmlns:m="http://schemas.openxmlformats.org/officeDocument/2006/math" xmlns:v="urn:schemas-microsoft-com:vml" xmlns:wp14="http://schemas.microsoft.com/office/word/2010/wordprocessingDrawing" xmlns:wp="http://schemas.openxmlformats.org/drawingml/2006/wordprocessingDrawing" xmlns:w10="urn:schemas-microsoft-com:office:word" xmlns:w="http://schemas.openxmlformats.org/wordprocessingml/2006/main" xmlns:w14="http://schemas.microsoft.com/office/word/2010/wordml" xmlns:wpg="http://schemas.microsoft.com/office/word/2010/wordprocessingGroup" xmlns:wpi="http://schemas.microsoft.com/office/word/2010/wordprocessingInk" xmlns:wne="http://schemas.microsoft.com/office/word/2006/wordml" xmlns:wps="http://schemas.microsoft.com/office/word/2010/wordprocessingShape" mc:Ignorable="w14 wp14">
+<w:numbering xmlns:wpc="http://schemas.microsoft.com/office/word/2010/wordprocessingCanvas" xmlns:mc="http://schemas.openxmlformats.org/markup-compatibility/2006" xmlns:o="urn:schemas-microsoft-com:office:office" xmlns:r="http://schemas.openxmlformats.org/officeDocument/2006/relationships" xmlns:m="http://schemas.openxmlformats.org/officeDocument/2006/math" xmlns:v="urn:schemas-microsoft-com:vml" xmlns:wp14="http://schemas.microsoft.com/office/word/2010/wordprocessingDrawing" xmlns:wp="http://schemas.openxmlformats.org/drawingml/2006/wordprocessingDrawing" xmlns:w10="urn:schemas-microsoft-com:office:word" xmlns:w="http://schemas.openxmlformats.org/wordprocessingml/2006/main" xmlns:w14="http://schemas.microsoft.com/office/word/2010/wordml" xmlns:wpg="http://schemas.microsoft.com/office/word/2010/wordprocessingGroup" xmlns:wpi="http://schemas.microsoft.com/office/word/2010/wordprocessingInk" xmlns:wne="http://schemas.microsoft.com/office/word/2006/wordml" xmlns:wps="http://schemas.microsoft.com/office/word/2010/wordprocessingShape" xmlns:wpsCustomData="http://www.wps.cn/officeDocument/2013/wpsCustomData" mc:Ignorable="w14 wp14">
   <w:abstractNum w:abstractNumId="0">
     <w:nsid w:val="63F61DEB"/>
     <w:multiLevelType w:val="multilevel"/>
@@ -1743,13 +1756,14 @@
 </file>
 
 <file path=word/styles.xml><?xml version="1.0" encoding="utf-8"?>
-<w:styles xmlns:mc="http://schemas.openxmlformats.org/markup-compatibility/2006" xmlns:o="urn:schemas-microsoft-com:office:office" xmlns:r="http://schemas.openxmlformats.org/officeDocument/2006/relationships" xmlns:m="http://schemas.openxmlformats.org/officeDocument/2006/math" xmlns:v="urn:schemas-microsoft-com:vml" xmlns:w="http://schemas.openxmlformats.org/wordprocessingml/2006/main" xmlns:w14="http://schemas.microsoft.com/office/word/2010/wordml" xmlns:w10="urn:schemas-microsoft-com:office:word" xmlns:sl="http://schemas.openxmlformats.org/schemaLibrary/2006/main" mc:Ignorable="w14">
+<w:styles xmlns:mc="http://schemas.openxmlformats.org/markup-compatibility/2006" xmlns:o="urn:schemas-microsoft-com:office:office" xmlns:r="http://schemas.openxmlformats.org/officeDocument/2006/relationships" xmlns:m="http://schemas.openxmlformats.org/officeDocument/2006/math" xmlns:v="urn:schemas-microsoft-com:vml" xmlns:w="http://schemas.openxmlformats.org/wordprocessingml/2006/main" xmlns:w14="http://schemas.microsoft.com/office/word/2010/wordml" xmlns:w10="urn:schemas-microsoft-com:office:word" xmlns:sl="http://schemas.openxmlformats.org/schemaLibrary/2006/main" xmlns:wpsCustomData="http://www.wps.cn/officeDocument/2013/wpsCustomData" mc:Ignorable="w14">
   <w:docDefaults>
     <w:rPrDefault>
       <w:rPr>
         <w:rFonts w:asciiTheme="minorHAnsi" w:hAnsiTheme="minorHAnsi" w:eastAsiaTheme="minorEastAsia" w:cstheme="minorBidi"/>
       </w:rPr>
     </w:rPrDefault>
+    <w:pPrDefault/>
   </w:docDefaults>
   <w:latentStyles w:count="260" w:defQFormat="0" w:defUnhideWhenUsed="1" w:defSemiHidden="1" w:defUIPriority="99" w:defLockedState="0">
     <w:lsdException w:qFormat="1" w:unhideWhenUsed="0" w:uiPriority="0" w:semiHidden="0" w:name="Normal"/>
